--- a/YY content.docx
+++ b/YY content.docx
@@ -23,18 +23,12 @@
         <w:t>首頁</w:t>
       </w:r>
       <w:r>
-        <w:t xml:space="preserve"> (Home)</w:t>
-      </w:r>
-      <w:r>
-        <w:t xml:space="preserve"> </w:t>
+        <w:t xml:space="preserve"> (Home) </w:t>
       </w:r>
     </w:p>
     <w:p>
       <w:pPr>
         <w:pStyle w:val="2"/>
-        <w:rPr>
-          <w:rFonts w:hint="eastAsia"/>
-        </w:rPr>
       </w:pPr>
       <w:r>
         <w:rPr>
@@ -201,15 +195,7 @@
           <w:kern w:val="0"/>
           <w14:ligatures w14:val="none"/>
         </w:rPr>
-        <w:t xml:space="preserve">: </w:t>
-      </w:r>
-      <w:r>
-        <w:rPr>
-          <w:rFonts w:ascii="新細明體" w:eastAsia="新細明體" w:hAnsi="新細明體" w:cs="新細明體" w:hint="eastAsia"/>
-          <w:kern w:val="0"/>
-          <w14:ligatures w14:val="none"/>
-        </w:rPr>
-        <w:t>促進</w:t>
+        <w:t>: 促進</w:t>
       </w:r>
       <w:proofErr w:type="gramStart"/>
       <w:r>
@@ -318,26 +304,42 @@
         </w:numPr>
         <w:spacing w:before="100" w:beforeAutospacing="1" w:after="100" w:afterAutospacing="1" w:line="240" w:lineRule="auto"/>
         <w:rPr>
+          <w:rFonts w:ascii="新細明體" w:eastAsia="新細明體" w:hAnsi="新細明體" w:cs="新細明體"/>
+          <w:kern w:val="0"/>
+          <w14:ligatures w14:val="none"/>
+        </w:rPr>
+      </w:pPr>
+      <w:r>
+        <w:rPr>
           <w:rFonts w:ascii="新細明體" w:eastAsia="新細明體" w:hAnsi="新細明體" w:cs="新細明體" w:hint="eastAsia"/>
           <w:kern w:val="0"/>
           <w14:ligatures w14:val="none"/>
         </w:rPr>
-      </w:pPr>
+        <w:t>聯絡</w:t>
+      </w:r>
+      <w:r>
+        <w:rPr>
+          <w:rFonts w:ascii="新細明體" w:eastAsia="新細明體" w:hAnsi="新細明體" w:cs="新細明體"/>
+          <w:kern w:val="0"/>
+          <w14:ligatures w14:val="none"/>
+        </w:rPr>
+        <w:t>我們</w:t>
+      </w:r>
       <w:r>
         <w:rPr>
           <w:rFonts w:ascii="新細明體" w:eastAsia="新細明體" w:hAnsi="新細明體" w:cs="新細明體" w:hint="eastAsia"/>
           <w:kern w:val="0"/>
           <w14:ligatures w14:val="none"/>
         </w:rPr>
-        <w:t>聯絡</w:t>
-      </w:r>
-      <w:r>
-        <w:rPr>
-          <w:rFonts w:ascii="新細明體" w:eastAsia="新細明體" w:hAnsi="新細明體" w:cs="新細明體"/>
-          <w:kern w:val="0"/>
-          <w14:ligatures w14:val="none"/>
-        </w:rPr>
-        <w:t>我們</w:t>
+        <w:t xml:space="preserve"> </w:t>
+      </w:r>
+      <w:r>
+        <w:rPr>
+          <w:rFonts w:ascii="新細明體" w:eastAsia="新細明體" w:hAnsi="新細明體" w:cs="新細明體"/>
+          <w:kern w:val="0"/>
+          <w14:ligatures w14:val="none"/>
+        </w:rPr>
+        <w:t>(</w:t>
       </w:r>
       <w:r>
         <w:rPr>
@@ -345,31 +347,7 @@
           <w:kern w:val="0"/>
           <w14:ligatures w14:val="none"/>
         </w:rPr>
-        <w:t xml:space="preserve"> </w:t>
-      </w:r>
-      <w:r>
-        <w:rPr>
-          <w:rFonts w:ascii="新細明體" w:eastAsia="新細明體" w:hAnsi="新細明體" w:cs="新細明體"/>
-          <w:kern w:val="0"/>
-          <w14:ligatures w14:val="none"/>
-        </w:rPr>
-        <w:t>(</w:t>
-      </w:r>
-      <w:r>
-        <w:rPr>
-          <w:rFonts w:ascii="新細明體" w:eastAsia="新細明體" w:hAnsi="新細明體" w:cs="新細明體" w:hint="eastAsia"/>
-          <w:kern w:val="0"/>
-          <w14:ligatures w14:val="none"/>
-        </w:rPr>
-        <w:t>contact</w:t>
-      </w:r>
-      <w:r>
-        <w:rPr>
-          <w:rFonts w:ascii="新細明體" w:eastAsia="新細明體" w:hAnsi="新細明體" w:cs="新細明體" w:hint="eastAsia"/>
-          <w:kern w:val="0"/>
-          <w14:ligatures w14:val="none"/>
-        </w:rPr>
-        <w:t>_us</w:t>
+        <w:t>contact_us</w:t>
       </w:r>
       <w:r>
         <w:rPr>
@@ -651,11 +629,6 @@
       </w:r>
     </w:p>
     <w:p>
-      <w:pPr>
-        <w:rPr>
-          <w:rFonts w:hint="eastAsia"/>
-        </w:rPr>
-      </w:pPr>
       <w:r>
         <w:rPr>
           <w:rFonts w:hint="eastAsia"/>
@@ -754,13 +727,7 @@
         <w:rPr>
           <w:rFonts w:hint="eastAsia"/>
         </w:rPr>
-        <w:t xml:space="preserve"> (Core Values):</w:t>
-      </w:r>
-      <w:r>
-        <w:rPr>
-          <w:rFonts w:hint="eastAsia"/>
-        </w:rPr>
-        <w:t xml:space="preserve"> </w:t>
+        <w:t xml:space="preserve"> (Core Values): </w:t>
       </w:r>
       <w:r>
         <w:rPr>
@@ -841,11 +808,6 @@
       </w:r>
     </w:p>
     <w:p>
-      <w:pPr>
-        <w:rPr>
-          <w:rFonts w:hint="eastAsia"/>
-        </w:rPr>
-      </w:pPr>
       <w:r>
         <w:rPr>
           <w:rFonts w:hint="eastAsia"/>
@@ -890,11 +852,6 @@
       </w:r>
     </w:p>
     <w:p>
-      <w:pPr>
-        <w:rPr>
-          <w:rFonts w:hint="eastAsia"/>
-        </w:rPr>
-      </w:pPr>
       <w:r>
         <w:rPr>
           <w:rFonts w:hint="eastAsia"/>
@@ -918,11 +875,6 @@
       </w:r>
     </w:p>
     <w:p>
-      <w:pPr>
-        <w:rPr>
-          <w:rFonts w:hint="eastAsia"/>
-        </w:rPr>
-      </w:pPr>
       <w:r>
         <w:t>電子郵件地址</w:t>
       </w:r>
@@ -947,13 +899,7 @@
         <w:t xml:space="preserve"> </w:t>
       </w:r>
     </w:p>
-    <w:p>
-      <w:pPr>
-        <w:rPr>
-          <w:rFonts w:hint="eastAsia"/>
-        </w:rPr>
-      </w:pPr>
-    </w:p>
+    <w:p/>
     <w:p>
       <w:pPr>
         <w:widowControl/>
@@ -971,9 +917,6 @@
     <w:p>
       <w:pPr>
         <w:pStyle w:val="1"/>
-        <w:rPr>
-          <w:rFonts w:hint="eastAsia"/>
-        </w:rPr>
       </w:pPr>
       <w:r>
         <w:lastRenderedPageBreak/>
@@ -1000,13 +943,13 @@
         <w:rPr>
           <w:rFonts w:hint="eastAsia"/>
         </w:rPr>
-        <w:t>健保十國藥價</w:t>
-      </w:r>
-      <w:r>
-        <w:rPr>
-          <w:rFonts w:hint="eastAsia"/>
-        </w:rPr>
-        <w:t>查詢服務</w:t>
+        <w:t>健保</w:t>
+      </w:r>
+      <w:r>
+        <w:rPr>
+          <w:rFonts w:hint="eastAsia"/>
+        </w:rPr>
+        <w:t>跨國藥價分析服務</w:t>
       </w:r>
     </w:p>
     <w:p>
@@ -1056,6 +999,7 @@
         <w:spacing w:before="100" w:beforeAutospacing="1" w:after="100" w:afterAutospacing="1" w:line="240" w:lineRule="auto"/>
         <w:rPr>
           <w:rFonts w:ascii="新細明體" w:eastAsia="新細明體" w:hAnsi="新細明體" w:cs="新細明體"/>
+          <w:strike/>
           <w:kern w:val="0"/>
           <w14:ligatures w14:val="none"/>
         </w:rPr>
@@ -1065,6 +1009,7 @@
           <w:rFonts w:ascii="新細明體" w:eastAsia="新細明體" w:hAnsi="新細明體" w:cs="新細明體"/>
           <w:b/>
           <w:bCs/>
+          <w:strike/>
           <w:kern w:val="0"/>
           <w14:ligatures w14:val="none"/>
         </w:rPr>
@@ -1076,6 +1021,7 @@
           <w:rFonts w:ascii="新細明體" w:eastAsia="新細明體" w:hAnsi="新細明體" w:cs="新細明體"/>
           <w:b/>
           <w:bCs/>
+          <w:strike/>
           <w:kern w:val="0"/>
           <w14:ligatures w14:val="none"/>
         </w:rPr>
@@ -1087,6 +1033,7 @@
           <w:rFonts w:ascii="新細明體" w:eastAsia="新細明體" w:hAnsi="新細明體" w:cs="新細明體"/>
           <w:b/>
           <w:bCs/>
+          <w:strike/>
           <w:kern w:val="0"/>
           <w14:ligatures w14:val="none"/>
         </w:rPr>
@@ -1099,6 +1046,7 @@
         <w:spacing w:before="100" w:beforeAutospacing="1" w:after="100" w:afterAutospacing="1" w:line="240" w:lineRule="auto"/>
         <w:rPr>
           <w:rFonts w:ascii="新細明體" w:eastAsia="新細明體" w:hAnsi="新細明體" w:cs="新細明體"/>
+          <w:strike/>
           <w:kern w:val="0"/>
           <w14:ligatures w14:val="none"/>
         </w:rPr>
@@ -1108,6 +1056,7 @@
           <w:rFonts w:ascii="新細明體" w:eastAsia="新細明體" w:hAnsi="新細明體" w:cs="新細明體"/>
           <w:b/>
           <w:bCs/>
+          <w:strike/>
           <w:kern w:val="0"/>
           <w14:ligatures w14:val="none"/>
         </w:rPr>
@@ -1118,6 +1067,7 @@
           <w:rFonts w:ascii="新細明體" w:eastAsia="新細明體" w:hAnsi="新細明體" w:cs="新細明體" w:hint="eastAsia"/>
           <w:b/>
           <w:bCs/>
+          <w:strike/>
           <w:kern w:val="0"/>
           <w14:ligatures w14:val="none"/>
         </w:rPr>
@@ -1128,6 +1078,7 @@
           <w:rFonts w:ascii="新細明體" w:eastAsia="新細明體" w:hAnsi="新細明體" w:cs="新細明體"/>
           <w:b/>
           <w:bCs/>
+          <w:strike/>
           <w:kern w:val="0"/>
           <w14:ligatures w14:val="none"/>
         </w:rPr>
@@ -1139,6 +1090,7 @@
           <w:rFonts w:ascii="新細明體" w:eastAsia="新細明體" w:hAnsi="新細明體" w:cs="新細明體"/>
           <w:b/>
           <w:bCs/>
+          <w:strike/>
           <w:kern w:val="0"/>
           <w14:ligatures w14:val="none"/>
         </w:rPr>
@@ -1150,6 +1102,7 @@
           <w:rFonts w:ascii="新細明體" w:eastAsia="新細明體" w:hAnsi="新細明體" w:cs="新細明體"/>
           <w:b/>
           <w:bCs/>
+          <w:strike/>
           <w:kern w:val="0"/>
           <w14:ligatures w14:val="none"/>
         </w:rPr>
@@ -1162,13 +1115,15 @@
         <w:spacing w:before="100" w:beforeAutospacing="1" w:after="100" w:afterAutospacing="1" w:line="240" w:lineRule="auto"/>
         <w:rPr>
           <w:rFonts w:ascii="新細明體" w:eastAsia="新細明體" w:hAnsi="新細明體" w:cs="新細明體"/>
-          <w:kern w:val="0"/>
-          <w14:ligatures w14:val="none"/>
-        </w:rPr>
-      </w:pPr>
-      <w:r>
-        <w:rPr>
-          <w:rFonts w:ascii="新細明體" w:eastAsia="新細明體" w:hAnsi="新細明體" w:cs="新細明體"/>
+          <w:strike/>
+          <w:kern w:val="0"/>
+          <w14:ligatures w14:val="none"/>
+        </w:rPr>
+      </w:pPr>
+      <w:r>
+        <w:rPr>
+          <w:rFonts w:ascii="新細明體" w:eastAsia="新細明體" w:hAnsi="新細明體" w:cs="新細明體"/>
+          <w:strike/>
           <w:kern w:val="0"/>
           <w14:ligatures w14:val="none"/>
         </w:rPr>
@@ -1177,6 +1132,7 @@
       <w:r>
         <w:rPr>
           <w:rFonts w:ascii="新細明體" w:eastAsia="新細明體" w:hAnsi="新細明體" w:cs="新細明體" w:hint="eastAsia"/>
+          <w:strike/>
           <w:kern w:val="0"/>
           <w14:ligatures w14:val="none"/>
         </w:rPr>
@@ -1187,6 +1143,7 @@
           <w:rFonts w:ascii="新細明體" w:eastAsia="新細明體" w:hAnsi="新細明體" w:cs="新細明體"/>
           <w:b/>
           <w:bCs/>
+          <w:strike/>
           <w:kern w:val="0"/>
           <w14:ligatures w14:val="none"/>
         </w:rPr>
@@ -1195,6 +1152,7 @@
       <w:r>
         <w:rPr>
           <w:rFonts w:ascii="新細明體" w:eastAsia="新細明體" w:hAnsi="新細明體" w:cs="新細明體"/>
+          <w:strike/>
           <w:kern w:val="0"/>
           <w14:ligatures w14:val="none"/>
         </w:rPr>
@@ -1203,6 +1161,7 @@
       <w:r>
         <w:rPr>
           <w:rFonts w:ascii="新細明體" w:eastAsia="新細明體" w:hAnsi="新細明體" w:cs="新細明體" w:hint="eastAsia"/>
+          <w:strike/>
           <w:kern w:val="0"/>
           <w14:ligatures w14:val="none"/>
         </w:rPr>
@@ -1211,6 +1170,7 @@
       <w:r>
         <w:rPr>
           <w:rFonts w:ascii="新細明體" w:eastAsia="新細明體" w:hAnsi="新細明體" w:cs="新細明體"/>
+          <w:strike/>
           <w:kern w:val="0"/>
           <w14:ligatures w14:val="none"/>
         </w:rPr>
@@ -1227,6 +1187,7 @@
         <w:spacing w:before="100" w:beforeAutospacing="1" w:after="100" w:afterAutospacing="1" w:line="240" w:lineRule="auto"/>
         <w:rPr>
           <w:rFonts w:ascii="新細明體" w:eastAsia="新細明體" w:hAnsi="新細明體" w:cs="新細明體"/>
+          <w:strike/>
           <w:kern w:val="0"/>
           <w14:ligatures w14:val="none"/>
         </w:rPr>
@@ -1236,6 +1197,7 @@
           <w:rFonts w:ascii="新細明體" w:eastAsia="新細明體" w:hAnsi="新細明體" w:cs="新細明體"/>
           <w:b/>
           <w:bCs/>
+          <w:strike/>
           <w:kern w:val="0"/>
           <w14:ligatures w14:val="none"/>
         </w:rPr>
@@ -1247,6 +1209,7 @@
           <w:rFonts w:ascii="新細明體" w:eastAsia="新細明體" w:hAnsi="新細明體" w:cs="新細明體"/>
           <w:b/>
           <w:bCs/>
+          <w:strike/>
           <w:kern w:val="0"/>
           <w14:ligatures w14:val="none"/>
         </w:rPr>
@@ -1258,6 +1221,7 @@
           <w:rFonts w:ascii="新細明體" w:eastAsia="新細明體" w:hAnsi="新細明體" w:cs="新細明體"/>
           <w:b/>
           <w:bCs/>
+          <w:strike/>
           <w:kern w:val="0"/>
           <w14:ligatures w14:val="none"/>
         </w:rPr>
@@ -1266,6 +1230,7 @@
       <w:r>
         <w:rPr>
           <w:rFonts w:ascii="新細明體" w:eastAsia="新細明體" w:hAnsi="新細明體" w:cs="新細明體"/>
+          <w:strike/>
           <w:kern w:val="0"/>
           <w14:ligatures w14:val="none"/>
         </w:rPr>
@@ -1282,6 +1247,7 @@
         <w:spacing w:before="100" w:beforeAutospacing="1" w:after="100" w:afterAutospacing="1" w:line="240" w:lineRule="auto"/>
         <w:rPr>
           <w:rFonts w:ascii="新細明體" w:eastAsia="新細明體" w:hAnsi="新細明體" w:cs="新細明體"/>
+          <w:strike/>
           <w:kern w:val="0"/>
           <w14:ligatures w14:val="none"/>
         </w:rPr>
@@ -1291,6 +1257,7 @@
           <w:rFonts w:ascii="新細明體" w:eastAsia="新細明體" w:hAnsi="新細明體" w:cs="新細明體"/>
           <w:b/>
           <w:bCs/>
+          <w:strike/>
           <w:kern w:val="0"/>
           <w14:ligatures w14:val="none"/>
         </w:rPr>
@@ -1299,6 +1266,7 @@
       <w:r>
         <w:rPr>
           <w:rFonts w:ascii="新細明體" w:eastAsia="新細明體" w:hAnsi="新細明體" w:cs="新細明體"/>
+          <w:strike/>
           <w:kern w:val="0"/>
           <w14:ligatures w14:val="none"/>
         </w:rPr>
@@ -1307,6 +1275,7 @@
       <w:r>
         <w:rPr>
           <w:rFonts w:ascii="新細明體" w:eastAsia="新細明體" w:hAnsi="新細明體" w:cs="新細明體" w:hint="eastAsia"/>
+          <w:strike/>
           <w:kern w:val="0"/>
           <w14:ligatures w14:val="none"/>
         </w:rPr>
@@ -1315,6 +1284,7 @@
       <w:r>
         <w:rPr>
           <w:rFonts w:ascii="新細明體" w:eastAsia="新細明體" w:hAnsi="新細明體" w:cs="新細明體"/>
+          <w:strike/>
           <w:kern w:val="0"/>
           <w14:ligatures w14:val="none"/>
         </w:rPr>
@@ -1331,6 +1301,7 @@
         <w:spacing w:before="100" w:beforeAutospacing="1" w:after="100" w:afterAutospacing="1" w:line="240" w:lineRule="auto"/>
         <w:rPr>
           <w:rFonts w:ascii="新細明體" w:eastAsia="新細明體" w:hAnsi="新細明體" w:cs="新細明體"/>
+          <w:strike/>
           <w:kern w:val="0"/>
           <w14:ligatures w14:val="none"/>
         </w:rPr>
@@ -1340,6 +1311,7 @@
           <w:rFonts w:ascii="新細明體" w:eastAsia="新細明體" w:hAnsi="新細明體" w:cs="新細明體"/>
           <w:b/>
           <w:bCs/>
+          <w:strike/>
           <w:kern w:val="0"/>
           <w14:ligatures w14:val="none"/>
         </w:rPr>
@@ -1350,6 +1322,7 @@
           <w:rFonts w:ascii="新細明體" w:eastAsia="新細明體" w:hAnsi="新細明體" w:cs="新細明體" w:hint="eastAsia"/>
           <w:b/>
           <w:bCs/>
+          <w:strike/>
           <w:kern w:val="0"/>
           <w14:ligatures w14:val="none"/>
         </w:rPr>
@@ -1360,6 +1333,7 @@
           <w:rFonts w:ascii="新細明體" w:eastAsia="新細明體" w:hAnsi="新細明體" w:cs="新細明體"/>
           <w:b/>
           <w:bCs/>
+          <w:strike/>
           <w:kern w:val="0"/>
           <w14:ligatures w14:val="none"/>
         </w:rPr>
@@ -1368,6 +1342,7 @@
       <w:r>
         <w:rPr>
           <w:rFonts w:ascii="新細明體" w:eastAsia="新細明體" w:hAnsi="新細明體" w:cs="新細明體"/>
+          <w:strike/>
           <w:kern w:val="0"/>
           <w14:ligatures w14:val="none"/>
         </w:rPr>
@@ -1380,6 +1355,7 @@
         <w:spacing w:before="100" w:beforeAutospacing="1" w:after="100" w:afterAutospacing="1" w:line="240" w:lineRule="auto"/>
         <w:rPr>
           <w:rFonts w:ascii="新細明體" w:eastAsia="新細明體" w:hAnsi="新細明體" w:cs="新細明體"/>
+          <w:strike/>
           <w:kern w:val="0"/>
           <w14:ligatures w14:val="none"/>
         </w:rPr>
@@ -1389,6 +1365,7 @@
           <w:rFonts w:ascii="新細明體" w:eastAsia="新細明體" w:hAnsi="新細明體" w:cs="新細明體"/>
           <w:b/>
           <w:bCs/>
+          <w:strike/>
           <w:kern w:val="0"/>
           <w14:ligatures w14:val="none"/>
         </w:rPr>
@@ -1399,6 +1376,7 @@
           <w:rFonts w:ascii="新細明體" w:eastAsia="新細明體" w:hAnsi="新細明體" w:cs="新細明體" w:hint="eastAsia"/>
           <w:b/>
           <w:bCs/>
+          <w:strike/>
           <w:kern w:val="0"/>
           <w14:ligatures w14:val="none"/>
         </w:rPr>
@@ -1409,6 +1387,7 @@
           <w:rFonts w:ascii="新細明體" w:eastAsia="新細明體" w:hAnsi="新細明體" w:cs="新細明體"/>
           <w:b/>
           <w:bCs/>
+          <w:strike/>
           <w:kern w:val="0"/>
           <w14:ligatures w14:val="none"/>
         </w:rPr>
@@ -1418,26 +1397,528 @@
     <w:p>
       <w:pPr>
         <w:rPr>
-          <w:rFonts w:hint="eastAsia"/>
-        </w:rPr>
-      </w:pPr>
-      <w:r>
-        <w:rPr>
-          <w:rFonts w:hint="eastAsia"/>
+          <w:strike/>
+        </w:rPr>
+      </w:pPr>
+      <w:r>
+        <w:rPr>
+          <w:rFonts w:hint="eastAsia"/>
+          <w:strike/>
         </w:rPr>
         <w:t>立即了解</w:t>
       </w:r>
       <w:r>
         <w:rPr>
           <w:rFonts w:hint="eastAsia"/>
+          <w:strike/>
         </w:rPr>
         <w:t xml:space="preserve">A10 </w:t>
       </w:r>
       <w:r>
         <w:rPr>
           <w:rFonts w:hint="eastAsia"/>
+          <w:strike/>
         </w:rPr>
         <w:t>十國藥價查詢系統，掌握先機，為您的藥品價值超前部署！</w:t>
+      </w:r>
+    </w:p>
+    <w:p>
+      <w:pPr>
+        <w:pStyle w:val="Web"/>
+        <w:shd w:val="clear" w:color="auto" w:fill="FFFFFF"/>
+        <w:spacing w:before="0" w:beforeAutospacing="0" w:after="0" w:afterAutospacing="0"/>
+        <w:rPr>
+          <w:rFonts w:ascii="Arial" w:hAnsi="Arial" w:cs="Arial"/>
+          <w:color w:val="1B1C1D"/>
+        </w:rPr>
+      </w:pPr>
+      <w:r>
+        <w:rPr>
+          <w:rFonts w:ascii="Arial" w:hAnsi="Arial" w:cs="Arial"/>
+          <w:color w:val="1B1C1D"/>
+        </w:rPr>
+        <w:t>【健保跨國藥價風險預警分析報告】</w:t>
+      </w:r>
+    </w:p>
+    <w:p>
+      <w:pPr>
+        <w:pStyle w:val="Web"/>
+        <w:shd w:val="clear" w:color="auto" w:fill="FFFFFF"/>
+        <w:spacing w:before="0" w:beforeAutospacing="0" w:after="0" w:afterAutospacing="0"/>
+        <w:rPr>
+          <w:rFonts w:ascii="Arial" w:hAnsi="Arial" w:cs="Arial"/>
+          <w:color w:val="1B1C1D"/>
+        </w:rPr>
+      </w:pPr>
+      <w:r>
+        <w:rPr>
+          <w:rFonts w:ascii="Arial" w:hAnsi="Arial" w:cs="Arial"/>
+          <w:color w:val="1B1C1D"/>
+        </w:rPr>
+        <w:t>業界領先的即時數據決策庫</w:t>
+      </w:r>
+      <w:r>
+        <w:rPr>
+          <w:rFonts w:ascii="Arial" w:hAnsi="Arial" w:cs="Arial"/>
+          <w:color w:val="1B1C1D"/>
+        </w:rPr>
+        <w:t xml:space="preserve"> | </w:t>
+      </w:r>
+      <w:r>
+        <w:rPr>
+          <w:rFonts w:ascii="Arial" w:hAnsi="Arial" w:cs="Arial"/>
+          <w:color w:val="1B1C1D"/>
+        </w:rPr>
+        <w:t>數據驅動，預見並鎖住您的藥價底線！</w:t>
+      </w:r>
+    </w:p>
+    <w:p>
+      <w:pPr>
+        <w:pStyle w:val="Web"/>
+        <w:shd w:val="clear" w:color="auto" w:fill="FFFFFF"/>
+        <w:spacing w:before="0" w:beforeAutospacing="0" w:after="0" w:afterAutospacing="0"/>
+        <w:rPr>
+          <w:rFonts w:ascii="Arial" w:hAnsi="Arial" w:cs="Arial"/>
+          <w:color w:val="1B1C1D"/>
+        </w:rPr>
+      </w:pPr>
+    </w:p>
+    <w:p>
+      <w:pPr>
+        <w:pStyle w:val="Web"/>
+        <w:shd w:val="clear" w:color="auto" w:fill="FFFFFF"/>
+        <w:spacing w:before="0" w:beforeAutospacing="0" w:after="0" w:afterAutospacing="0"/>
+        <w:rPr>
+          <w:rFonts w:ascii="Arial" w:hAnsi="Arial" w:cs="Arial"/>
+          <w:color w:val="1B1C1D"/>
+        </w:rPr>
+      </w:pPr>
+      <w:r>
+        <w:rPr>
+          <w:rFonts w:ascii="Arial" w:hAnsi="Arial" w:cs="Arial"/>
+          <w:color w:val="1B1C1D"/>
+        </w:rPr>
+        <w:t>【限時</w:t>
+      </w:r>
+      <w:r>
+        <w:rPr>
+          <w:rFonts w:ascii="Arial" w:hAnsi="Arial" w:cs="Arial" w:hint="eastAsia"/>
+          <w:color w:val="1B1C1D"/>
+        </w:rPr>
+        <w:t>優惠</w:t>
+      </w:r>
+      <w:r>
+        <w:rPr>
+          <w:rFonts w:ascii="Arial" w:hAnsi="Arial" w:cs="Arial"/>
+          <w:color w:val="1B1C1D"/>
+        </w:rPr>
+        <w:t>】：為協助您即刻應對</w:t>
+      </w:r>
+      <w:r>
+        <w:rPr>
+          <w:rFonts w:ascii="Arial" w:hAnsi="Arial" w:cs="Arial"/>
+          <w:color w:val="1B1C1D"/>
+        </w:rPr>
+        <w:t xml:space="preserve"> 202</w:t>
+      </w:r>
+      <w:r>
+        <w:rPr>
+          <w:rFonts w:ascii="Arial" w:hAnsi="Arial" w:cs="Arial" w:hint="eastAsia"/>
+          <w:color w:val="1B1C1D"/>
+        </w:rPr>
+        <w:t>7</w:t>
+      </w:r>
+      <w:r>
+        <w:rPr>
+          <w:rFonts w:ascii="Arial" w:hAnsi="Arial" w:cs="Arial"/>
+          <w:color w:val="1B1C1D"/>
+        </w:rPr>
+        <w:t xml:space="preserve"> </w:t>
+      </w:r>
+      <w:r>
+        <w:rPr>
+          <w:rFonts w:ascii="Arial" w:hAnsi="Arial" w:cs="Arial"/>
+          <w:color w:val="1B1C1D"/>
+        </w:rPr>
+        <w:t>健保藥價調整新制，我們</w:t>
+      </w:r>
+      <w:proofErr w:type="gramStart"/>
+      <w:r>
+        <w:rPr>
+          <w:rFonts w:ascii="Arial" w:hAnsi="Arial" w:cs="Arial"/>
+          <w:color w:val="1B1C1D"/>
+        </w:rPr>
+        <w:t>”</w:t>
+      </w:r>
+      <w:proofErr w:type="gramEnd"/>
+      <w:r>
+        <w:rPr>
+          <w:rFonts w:ascii="Arial" w:hAnsi="Arial" w:cs="Arial" w:hint="eastAsia"/>
+          <w:color w:val="1B1C1D"/>
+        </w:rPr>
+        <w:t>限時</w:t>
+      </w:r>
+      <w:proofErr w:type="gramStart"/>
+      <w:r>
+        <w:rPr>
+          <w:rFonts w:ascii="Arial" w:hAnsi="Arial" w:cs="Arial"/>
+          <w:color w:val="1B1C1D"/>
+        </w:rPr>
+        <w:t>”</w:t>
+      </w:r>
+      <w:proofErr w:type="gramEnd"/>
+      <w:r>
+        <w:rPr>
+          <w:rFonts w:ascii="Arial" w:hAnsi="Arial" w:cs="Arial"/>
+          <w:color w:val="1B1C1D"/>
+        </w:rPr>
+        <w:t>提供您的前三項核心產品在「健保參考</w:t>
+      </w:r>
+      <w:r>
+        <w:rPr>
+          <w:rFonts w:ascii="Arial" w:hAnsi="Arial" w:cs="Arial" w:hint="eastAsia"/>
+          <w:color w:val="1B1C1D"/>
+        </w:rPr>
+        <w:t>各先進</w:t>
+      </w:r>
+      <w:r>
+        <w:rPr>
+          <w:rFonts w:ascii="Arial" w:hAnsi="Arial" w:cs="Arial"/>
+          <w:color w:val="1B1C1D"/>
+        </w:rPr>
+        <w:t>國</w:t>
+      </w:r>
+      <w:r>
+        <w:rPr>
+          <w:rFonts w:ascii="Arial" w:hAnsi="Arial" w:cs="Arial" w:hint="eastAsia"/>
+          <w:color w:val="1B1C1D"/>
+        </w:rPr>
+        <w:t>家</w:t>
+      </w:r>
+      <w:r>
+        <w:rPr>
+          <w:rFonts w:ascii="Arial" w:hAnsi="Arial" w:cs="Arial"/>
+          <w:color w:val="1B1C1D"/>
+        </w:rPr>
+        <w:t>」的免費藥價變動風險評估報告。您可立即獲得一份價值數萬元的深度分析，讓您了解系統將如何為您減少高達</w:t>
+      </w:r>
+      <w:r>
+        <w:rPr>
+          <w:rFonts w:ascii="Arial" w:hAnsi="Arial" w:cs="Arial"/>
+          <w:color w:val="1B1C1D"/>
+        </w:rPr>
+        <w:t xml:space="preserve"> </w:t>
+      </w:r>
+      <w:r>
+        <w:rPr>
+          <w:rFonts w:ascii="Arial" w:hAnsi="Arial" w:cs="Arial" w:hint="eastAsia"/>
+          <w:color w:val="1B1C1D"/>
+        </w:rPr>
+        <w:t>25</w:t>
+      </w:r>
+      <w:r>
+        <w:rPr>
+          <w:rFonts w:ascii="Arial" w:hAnsi="Arial" w:cs="Arial"/>
+          <w:color w:val="1B1C1D"/>
+        </w:rPr>
+        <w:t xml:space="preserve">% </w:t>
+      </w:r>
+      <w:r>
+        <w:rPr>
+          <w:rFonts w:ascii="Arial" w:hAnsi="Arial" w:cs="Arial"/>
+          <w:color w:val="1B1C1D"/>
+        </w:rPr>
+        <w:t>的潛在藥價損失。</w:t>
+      </w:r>
+    </w:p>
+    <w:p>
+      <w:pPr>
+        <w:pStyle w:val="Web"/>
+        <w:shd w:val="clear" w:color="auto" w:fill="FFFFFF"/>
+        <w:spacing w:before="0" w:beforeAutospacing="0" w:after="0" w:afterAutospacing="0"/>
+        <w:rPr>
+          <w:rFonts w:ascii="Arial" w:hAnsi="Arial" w:cs="Arial" w:hint="eastAsia"/>
+          <w:color w:val="1B1C1D"/>
+        </w:rPr>
+      </w:pPr>
+    </w:p>
+    <w:p>
+      <w:pPr>
+        <w:pStyle w:val="Web"/>
+        <w:shd w:val="clear" w:color="auto" w:fill="FFFFFF"/>
+        <w:spacing w:before="0" w:beforeAutospacing="0" w:after="0" w:afterAutospacing="0"/>
+        <w:rPr>
+          <w:rFonts w:ascii="Arial" w:hAnsi="Arial" w:cs="Arial"/>
+          <w:color w:val="1B1C1D"/>
+        </w:rPr>
+      </w:pPr>
+      <w:r>
+        <w:rPr>
+          <w:rFonts w:ascii="Arial" w:hAnsi="Arial" w:cs="Arial" w:hint="eastAsia"/>
+          <w:color w:val="1B1C1D"/>
+        </w:rPr>
+        <w:t>本公司已為台灣多家外商藥廠提供此項服務，</w:t>
+      </w:r>
+      <w:r>
+        <w:rPr>
+          <w:rFonts w:ascii="Arial" w:hAnsi="Arial" w:cs="Arial" w:hint="eastAsia"/>
+          <w:color w:val="1B1C1D"/>
+        </w:rPr>
+        <w:t>即將成為台灣本土及</w:t>
+      </w:r>
+      <w:r>
+        <w:rPr>
+          <w:rFonts w:ascii="Arial" w:hAnsi="Arial" w:cs="Arial"/>
+          <w:color w:val="1B1C1D"/>
+        </w:rPr>
+        <w:t>外商藥廠市場准入部門的首選工具，其核心價值在於協助您：</w:t>
+      </w:r>
+    </w:p>
+    <w:p>
+      <w:pPr>
+        <w:pStyle w:val="Web"/>
+        <w:shd w:val="clear" w:color="auto" w:fill="FFFFFF"/>
+        <w:spacing w:before="0" w:beforeAutospacing="0" w:after="0" w:afterAutospacing="0"/>
+        <w:rPr>
+          <w:rFonts w:ascii="Arial" w:hAnsi="Arial" w:cs="Arial"/>
+          <w:color w:val="1B1C1D"/>
+        </w:rPr>
+      </w:pPr>
+    </w:p>
+    <w:p>
+      <w:pPr>
+        <w:pStyle w:val="Web"/>
+        <w:numPr>
+          <w:ilvl w:val="0"/>
+          <w:numId w:val="7"/>
+        </w:numPr>
+        <w:shd w:val="clear" w:color="auto" w:fill="FFFFFF"/>
+        <w:spacing w:before="0" w:beforeAutospacing="0" w:after="0" w:afterAutospacing="0"/>
+        <w:rPr>
+          <w:rFonts w:ascii="Arial" w:hAnsi="Arial" w:cs="Arial"/>
+          <w:color w:val="1B1C1D"/>
+        </w:rPr>
+      </w:pPr>
+      <w:r>
+        <w:rPr>
+          <w:rFonts w:ascii="Arial" w:hAnsi="Arial" w:cs="Arial"/>
+          <w:color w:val="1B1C1D"/>
+        </w:rPr>
+        <w:t>精</w:t>
+      </w:r>
+      <w:proofErr w:type="gramStart"/>
+      <w:r>
+        <w:rPr>
+          <w:rFonts w:ascii="Arial" w:hAnsi="Arial" w:cs="Arial"/>
+          <w:color w:val="1B1C1D"/>
+        </w:rPr>
+        <w:t>準</w:t>
+      </w:r>
+      <w:proofErr w:type="gramEnd"/>
+      <w:r>
+        <w:rPr>
+          <w:rFonts w:ascii="Arial" w:hAnsi="Arial" w:cs="Arial"/>
+          <w:color w:val="1B1C1D"/>
+        </w:rPr>
+        <w:t>預測藥價趨勢，避免被動挨打：我們獨家收集並比對健保署參考的十國藥價，數據準確度經第三方專業顧問背書，能精</w:t>
+      </w:r>
+      <w:proofErr w:type="gramStart"/>
+      <w:r>
+        <w:rPr>
+          <w:rFonts w:ascii="Arial" w:hAnsi="Arial" w:cs="Arial"/>
+          <w:color w:val="1B1C1D"/>
+        </w:rPr>
+        <w:t>準</w:t>
+      </w:r>
+      <w:proofErr w:type="gramEnd"/>
+      <w:r>
+        <w:rPr>
+          <w:rFonts w:ascii="Arial" w:hAnsi="Arial" w:cs="Arial"/>
+          <w:color w:val="1B1C1D"/>
+        </w:rPr>
+        <w:t>捕捉單一時間點無法察覺的低價變動，</w:t>
+      </w:r>
+      <w:proofErr w:type="gramStart"/>
+      <w:r>
+        <w:rPr>
+          <w:rFonts w:ascii="Arial" w:hAnsi="Arial" w:cs="Arial"/>
+          <w:color w:val="1B1C1D"/>
+        </w:rPr>
+        <w:t>守住藥價</w:t>
+      </w:r>
+      <w:proofErr w:type="gramEnd"/>
+      <w:r>
+        <w:rPr>
+          <w:rFonts w:ascii="Arial" w:hAnsi="Arial" w:cs="Arial"/>
+          <w:color w:val="1B1C1D"/>
+        </w:rPr>
+        <w:t>底線。</w:t>
+      </w:r>
+    </w:p>
+    <w:p>
+      <w:pPr>
+        <w:pStyle w:val="Web"/>
+        <w:numPr>
+          <w:ilvl w:val="0"/>
+          <w:numId w:val="7"/>
+        </w:numPr>
+        <w:shd w:val="clear" w:color="auto" w:fill="FFFFFF"/>
+        <w:spacing w:before="0" w:beforeAutospacing="0" w:after="0" w:afterAutospacing="0"/>
+        <w:rPr>
+          <w:rFonts w:ascii="Arial" w:hAnsi="Arial" w:cs="Arial"/>
+          <w:color w:val="1B1C1D"/>
+        </w:rPr>
+      </w:pPr>
+      <w:r>
+        <w:rPr>
+          <w:rFonts w:ascii="Arial" w:hAnsi="Arial" w:cs="Arial"/>
+          <w:color w:val="1B1C1D"/>
+        </w:rPr>
+        <w:t>掌握談判「黃金籌碼」：</w:t>
+      </w:r>
+      <w:r>
+        <w:rPr>
+          <w:rFonts w:ascii="Arial" w:hAnsi="Arial" w:cs="Arial"/>
+          <w:color w:val="1B1C1D"/>
+        </w:rPr>
+        <w:t xml:space="preserve"> </w:t>
+      </w:r>
+      <w:r>
+        <w:rPr>
+          <w:rFonts w:ascii="Arial" w:hAnsi="Arial" w:cs="Arial"/>
+          <w:color w:val="1B1C1D"/>
+        </w:rPr>
+        <w:t>我們的報告不僅呈現價格，更提供專利到期、法規異動等關鍵</w:t>
+      </w:r>
+      <w:proofErr w:type="gramStart"/>
+      <w:r>
+        <w:rPr>
+          <w:rFonts w:ascii="Arial" w:hAnsi="Arial" w:cs="Arial"/>
+          <w:color w:val="1B1C1D"/>
+        </w:rPr>
+        <w:t>時間窗的分析</w:t>
+      </w:r>
+      <w:proofErr w:type="gramEnd"/>
+      <w:r>
+        <w:rPr>
+          <w:rFonts w:ascii="Arial" w:hAnsi="Arial" w:cs="Arial"/>
+          <w:color w:val="1B1C1D"/>
+        </w:rPr>
+        <w:t>。這套即時、高價值的資訊是您與健保署和醫院議價時，最稀有、最無法取代的決策依據。</w:t>
+      </w:r>
+    </w:p>
+    <w:p>
+      <w:pPr>
+        <w:pStyle w:val="Web"/>
+        <w:numPr>
+          <w:ilvl w:val="0"/>
+          <w:numId w:val="7"/>
+        </w:numPr>
+        <w:shd w:val="clear" w:color="auto" w:fill="FFFFFF"/>
+        <w:spacing w:before="0" w:beforeAutospacing="0" w:after="0" w:afterAutospacing="0"/>
+        <w:rPr>
+          <w:rFonts w:ascii="Arial" w:hAnsi="Arial" w:cs="Arial"/>
+          <w:color w:val="1B1C1D"/>
+        </w:rPr>
+      </w:pPr>
+      <w:r>
+        <w:rPr>
+          <w:rFonts w:ascii="Arial" w:hAnsi="Arial" w:cs="Arial"/>
+          <w:color w:val="1B1C1D"/>
+        </w:rPr>
+        <w:lastRenderedPageBreak/>
+        <w:t>將</w:t>
+      </w:r>
+      <w:r>
+        <w:rPr>
+          <w:rFonts w:ascii="Arial" w:hAnsi="Arial" w:cs="Arial"/>
+          <w:color w:val="1B1C1D"/>
+        </w:rPr>
+        <w:t xml:space="preserve"> 90% </w:t>
+      </w:r>
+      <w:r>
+        <w:rPr>
+          <w:rFonts w:ascii="Arial" w:hAnsi="Arial" w:cs="Arial"/>
+          <w:color w:val="1B1C1D"/>
+        </w:rPr>
+        <w:t>的時間用於策略：告別耗時的跨國藥價查詢、繁瑣的匯率換算和報表統整。我們的系統每週自動更新並呈現國際最低價，讓您的團隊將精力完全集中在如何利用數據制定高回報的價格策略。</w:t>
+      </w:r>
+    </w:p>
+    <w:p>
+      <w:pPr>
+        <w:pStyle w:val="Web"/>
+        <w:shd w:val="clear" w:color="auto" w:fill="FFFFFF"/>
+        <w:spacing w:before="0" w:beforeAutospacing="0" w:after="0" w:afterAutospacing="0"/>
+        <w:rPr>
+          <w:rFonts w:ascii="Arial" w:hAnsi="Arial" w:cs="Arial"/>
+          <w:color w:val="1B1C1D"/>
+        </w:rPr>
+      </w:pPr>
+    </w:p>
+    <w:p>
+      <w:pPr>
+        <w:pStyle w:val="Web"/>
+        <w:shd w:val="clear" w:color="auto" w:fill="FFFFFF"/>
+        <w:spacing w:before="0" w:beforeAutospacing="0" w:after="0" w:afterAutospacing="0"/>
+        <w:rPr>
+          <w:rFonts w:ascii="Arial" w:hAnsi="Arial" w:cs="Arial"/>
+          <w:color w:val="1B1C1D"/>
+        </w:rPr>
+      </w:pPr>
+      <w:r>
+        <w:rPr>
+          <w:rFonts w:ascii="Arial" w:hAnsi="Arial" w:cs="Arial"/>
+          <w:color w:val="1B1C1D"/>
+        </w:rPr>
+        <w:t>您的藥價決策夥伴。</w:t>
+      </w:r>
+      <w:r>
+        <w:rPr>
+          <w:rFonts w:ascii="Arial" w:hAnsi="Arial" w:cs="Arial"/>
+          <w:color w:val="1B1C1D"/>
+        </w:rPr>
+        <w:t xml:space="preserve"> </w:t>
+      </w:r>
+      <w:r>
+        <w:rPr>
+          <w:rFonts w:ascii="Arial" w:hAnsi="Arial" w:cs="Arial"/>
+          <w:color w:val="1B1C1D"/>
+        </w:rPr>
+        <w:t>掌握即時國際藥價趨勢，精</w:t>
+      </w:r>
+      <w:proofErr w:type="gramStart"/>
+      <w:r>
+        <w:rPr>
+          <w:rFonts w:ascii="Arial" w:hAnsi="Arial" w:cs="Arial"/>
+          <w:color w:val="1B1C1D"/>
+        </w:rPr>
+        <w:t>準</w:t>
+      </w:r>
+      <w:proofErr w:type="gramEnd"/>
+      <w:r>
+        <w:rPr>
+          <w:rFonts w:ascii="Arial" w:hAnsi="Arial" w:cs="Arial"/>
+          <w:color w:val="1B1C1D"/>
+        </w:rPr>
+        <w:t>制定高獲利的未來藥品行銷策略。</w:t>
+      </w:r>
+    </w:p>
+    <w:p>
+      <w:pPr>
+        <w:pStyle w:val="Web"/>
+        <w:shd w:val="clear" w:color="auto" w:fill="FFFFFF"/>
+        <w:spacing w:before="0" w:beforeAutospacing="0" w:after="0" w:afterAutospacing="0"/>
+        <w:rPr>
+          <w:rFonts w:ascii="Arial" w:hAnsi="Arial" w:cs="Arial"/>
+          <w:color w:val="1B1C1D"/>
+        </w:rPr>
+      </w:pPr>
+      <w:r>
+        <w:rPr>
+          <w:rFonts w:ascii="Arial" w:hAnsi="Arial" w:cs="Arial"/>
+          <w:color w:val="1B1C1D"/>
+        </w:rPr>
+        <w:t>立即領取您的免費風險評估報告</w:t>
       </w:r>
     </w:p>
     <w:p>
@@ -1512,11 +1993,6 @@
       <w:proofErr w:type="spellEnd"/>
     </w:p>
     <w:p>
-      <w:pPr>
-        <w:rPr>
-          <w:rFonts w:hint="eastAsia"/>
-        </w:rPr>
-      </w:pPr>
       <w:r>
         <w:rPr>
           <w:rFonts w:hint="eastAsia"/>
@@ -1719,11 +2195,6 @@
       </w:r>
     </w:p>
     <w:p>
-      <w:pPr>
-        <w:rPr>
-          <w:rFonts w:hint="eastAsia"/>
-        </w:rPr>
-      </w:pPr>
       <w:r>
         <w:rPr>
           <w:rFonts w:ascii="細明體" w:eastAsia="細明體" w:hAnsi="細明體" w:cs="細明體"/>
@@ -1737,15 +2208,11 @@
     <w:p>
       <w:pPr>
         <w:pStyle w:val="1"/>
-        <w:rPr>
-          <w:rFonts w:hint="eastAsia"/>
-        </w:rPr>
-      </w:pPr>
-      <w:r>
-        <w:rPr>
-          <w:rFonts w:hint="eastAsia"/>
-        </w:rPr>
-        <w:lastRenderedPageBreak/>
+      </w:pPr>
+      <w:r>
+        <w:rPr>
+          <w:rFonts w:hint="eastAsia"/>
+        </w:rPr>
         <w:t>藥政及健保藥品政策諮詢服務</w:t>
       </w:r>
     </w:p>
@@ -1757,9 +2224,6 @@
     <w:p>
       <w:pPr>
         <w:pStyle w:val="1"/>
-        <w:rPr>
-          <w:rFonts w:hint="eastAsia"/>
-        </w:rPr>
       </w:pPr>
       <w:r>
         <w:rPr>
@@ -1801,9 +2265,6 @@
     <w:p>
       <w:pPr>
         <w:pStyle w:val="2"/>
-        <w:rPr>
-          <w:rFonts w:hint="eastAsia"/>
-        </w:rPr>
       </w:pPr>
       <w:r>
         <w:rPr>
@@ -1892,6 +2353,119 @@
 <file path=word/numbering.xml><?xml version="1.0" encoding="utf-8"?>
 <w:numbering xmlns:wpc="http://schemas.microsoft.com/office/word/2010/wordprocessingCanvas" xmlns:cx="http://schemas.microsoft.com/office/drawing/2014/chartex" xmlns:cx1="http://schemas.microsoft.com/office/drawing/2015/9/8/chartex" xmlns:cx2="http://schemas.microsoft.com/office/drawing/2015/10/21/chartex" xmlns:cx3="http://schemas.microsoft.com/office/drawing/2016/5/9/chartex" xmlns:cx4="http://schemas.microsoft.com/office/drawing/2016/5/10/chartex" xmlns:cx5="http://schemas.microsoft.com/office/drawing/2016/5/11/chartex" xmlns:cx6="http://schemas.microsoft.com/office/drawing/2016/5/12/chartex" xmlns:cx7="http://schemas.microsoft.com/office/drawing/2016/5/13/chartex" xmlns:cx8="http://schemas.microsoft.com/office/drawing/2016/5/14/chartex" xmlns:mc="http://schemas.openxmlformats.org/markup-compatibility/2006" xmlns:aink="http://schemas.microsoft.com/office/drawing/2016/ink" xmlns:am3d="http://schemas.microsoft.com/office/drawing/2017/model3d" xmlns:o="urn:schemas-microsoft-com:office:office" xmlns:oel="http://schemas.microsoft.com/office/2019/extlst" xmlns:r="http://schemas.openxmlformats.org/officeDocument/2006/relationships" xmlns:m="http://schemas.openxmlformats.org/officeDocument/2006/math" xmlns:v="urn:schemas-microsoft-com:vml" xmlns:wp14="http://schemas.microsoft.com/office/word/2010/wordprocessingDrawing" xmlns:wp="http://schemas.openxmlformats.org/drawingml/2006/wordprocessingDrawing" xmlns:w10="urn:schemas-microsoft-com:office:word" xmlns:w="http://schemas.openxmlformats.org/wordprocessingml/2006/main" xmlns:w14="http://schemas.microsoft.com/office/word/2010/wordml" xmlns:w15="http://schemas.microsoft.com/office/word/2012/wordml" xmlns:w16cex="http://schemas.microsoft.com/office/word/2018/wordml/cex" xmlns:w16cid="http://schemas.microsoft.com/office/word/2016/wordml/cid" xmlns:w16="http://schemas.microsoft.com/office/word/2018/wordml" xmlns:w16du="http://schemas.microsoft.com/office/word/2023/wordml/word16du" xmlns:w16sdtdh="http://schemas.microsoft.com/office/word/2020/wordml/sdtdatahash" xmlns:w16sdtfl="http://schemas.microsoft.com/office/word/2024/wordml/sdtformatlock" xmlns:w16se="http://schemas.microsoft.com/office/word/2015/wordml/symex" xmlns:wpg="http://schemas.microsoft.com/office/word/2010/wordprocessingGroup" xmlns:wpi="http://schemas.microsoft.com/office/word/2010/wordprocessingInk" xmlns:wne="http://schemas.microsoft.com/office/word/2006/wordml" xmlns:wps="http://schemas.microsoft.com/office/word/2010/wordprocessingShape" mc:Ignorable="w14 w15 w16se w16cid w16 w16cex w16sdtdh w16sdtfl w16du wp14">
   <w:abstractNum w:abstractNumId="0" w15:restartNumberingAfterBreak="0">
+    <w:nsid w:val="041D0C34"/>
+    <w:multiLevelType w:val="hybridMultilevel"/>
+    <w:tmpl w:val="B6902164"/>
+    <w:lvl w:ilvl="0" w:tplc="04090001">
+      <w:start w:val="1"/>
+      <w:numFmt w:val="bullet"/>
+      <w:lvlText w:val=""/>
+      <w:lvlJc w:val="left"/>
+      <w:pPr>
+        <w:ind w:left="480" w:hanging="480"/>
+      </w:pPr>
+      <w:rPr>
+        <w:rFonts w:ascii="Wingdings" w:hAnsi="Wingdings" w:hint="default"/>
+      </w:rPr>
+    </w:lvl>
+    <w:lvl w:ilvl="1" w:tplc="04090003" w:tentative="1">
+      <w:start w:val="1"/>
+      <w:numFmt w:val="bullet"/>
+      <w:lvlText w:val=""/>
+      <w:lvlJc w:val="left"/>
+      <w:pPr>
+        <w:ind w:left="960" w:hanging="480"/>
+      </w:pPr>
+      <w:rPr>
+        <w:rFonts w:ascii="Wingdings" w:hAnsi="Wingdings" w:hint="default"/>
+      </w:rPr>
+    </w:lvl>
+    <w:lvl w:ilvl="2" w:tplc="04090005" w:tentative="1">
+      <w:start w:val="1"/>
+      <w:numFmt w:val="bullet"/>
+      <w:lvlText w:val=""/>
+      <w:lvlJc w:val="left"/>
+      <w:pPr>
+        <w:ind w:left="1440" w:hanging="480"/>
+      </w:pPr>
+      <w:rPr>
+        <w:rFonts w:ascii="Wingdings" w:hAnsi="Wingdings" w:hint="default"/>
+      </w:rPr>
+    </w:lvl>
+    <w:lvl w:ilvl="3" w:tplc="04090001" w:tentative="1">
+      <w:start w:val="1"/>
+      <w:numFmt w:val="bullet"/>
+      <w:lvlText w:val=""/>
+      <w:lvlJc w:val="left"/>
+      <w:pPr>
+        <w:ind w:left="1920" w:hanging="480"/>
+      </w:pPr>
+      <w:rPr>
+        <w:rFonts w:ascii="Wingdings" w:hAnsi="Wingdings" w:hint="default"/>
+      </w:rPr>
+    </w:lvl>
+    <w:lvl w:ilvl="4" w:tplc="04090003" w:tentative="1">
+      <w:start w:val="1"/>
+      <w:numFmt w:val="bullet"/>
+      <w:lvlText w:val=""/>
+      <w:lvlJc w:val="left"/>
+      <w:pPr>
+        <w:ind w:left="2400" w:hanging="480"/>
+      </w:pPr>
+      <w:rPr>
+        <w:rFonts w:ascii="Wingdings" w:hAnsi="Wingdings" w:hint="default"/>
+      </w:rPr>
+    </w:lvl>
+    <w:lvl w:ilvl="5" w:tplc="04090005" w:tentative="1">
+      <w:start w:val="1"/>
+      <w:numFmt w:val="bullet"/>
+      <w:lvlText w:val=""/>
+      <w:lvlJc w:val="left"/>
+      <w:pPr>
+        <w:ind w:left="2880" w:hanging="480"/>
+      </w:pPr>
+      <w:rPr>
+        <w:rFonts w:ascii="Wingdings" w:hAnsi="Wingdings" w:hint="default"/>
+      </w:rPr>
+    </w:lvl>
+    <w:lvl w:ilvl="6" w:tplc="04090001" w:tentative="1">
+      <w:start w:val="1"/>
+      <w:numFmt w:val="bullet"/>
+      <w:lvlText w:val=""/>
+      <w:lvlJc w:val="left"/>
+      <w:pPr>
+        <w:ind w:left="3360" w:hanging="480"/>
+      </w:pPr>
+      <w:rPr>
+        <w:rFonts w:ascii="Wingdings" w:hAnsi="Wingdings" w:hint="default"/>
+      </w:rPr>
+    </w:lvl>
+    <w:lvl w:ilvl="7" w:tplc="04090003" w:tentative="1">
+      <w:start w:val="1"/>
+      <w:numFmt w:val="bullet"/>
+      <w:lvlText w:val=""/>
+      <w:lvlJc w:val="left"/>
+      <w:pPr>
+        <w:ind w:left="3840" w:hanging="480"/>
+      </w:pPr>
+      <w:rPr>
+        <w:rFonts w:ascii="Wingdings" w:hAnsi="Wingdings" w:hint="default"/>
+      </w:rPr>
+    </w:lvl>
+    <w:lvl w:ilvl="8" w:tplc="04090005" w:tentative="1">
+      <w:start w:val="1"/>
+      <w:numFmt w:val="bullet"/>
+      <w:lvlText w:val=""/>
+      <w:lvlJc w:val="left"/>
+      <w:pPr>
+        <w:ind w:left="4320" w:hanging="480"/>
+      </w:pPr>
+      <w:rPr>
+        <w:rFonts w:ascii="Wingdings" w:hAnsi="Wingdings" w:hint="default"/>
+      </w:rPr>
+    </w:lvl>
+  </w:abstractNum>
+  <w:abstractNum w:abstractNumId="1" w15:restartNumberingAfterBreak="0">
     <w:nsid w:val="0E435386"/>
     <w:multiLevelType w:val="multilevel"/>
     <w:tmpl w:val="181ADE44"/>
@@ -2040,7 +2614,7 @@
       </w:rPr>
     </w:lvl>
   </w:abstractNum>
-  <w:abstractNum w:abstractNumId="1" w15:restartNumberingAfterBreak="0">
+  <w:abstractNum w:abstractNumId="2" w15:restartNumberingAfterBreak="0">
     <w:nsid w:val="1325389D"/>
     <w:multiLevelType w:val="hybridMultilevel"/>
     <w:tmpl w:val="E4CAD9B4"/>
@@ -2129,7 +2703,7 @@
       </w:pPr>
     </w:lvl>
   </w:abstractNum>
-  <w:abstractNum w:abstractNumId="2" w15:restartNumberingAfterBreak="0">
+  <w:abstractNum w:abstractNumId="3" w15:restartNumberingAfterBreak="0">
     <w:nsid w:val="37587422"/>
     <w:multiLevelType w:val="multilevel"/>
     <w:tmpl w:val="073A9874"/>
@@ -2278,7 +2852,7 @@
       </w:rPr>
     </w:lvl>
   </w:abstractNum>
-  <w:abstractNum w:abstractNumId="3" w15:restartNumberingAfterBreak="0">
+  <w:abstractNum w:abstractNumId="4" w15:restartNumberingAfterBreak="0">
     <w:nsid w:val="48D72C2B"/>
     <w:multiLevelType w:val="hybridMultilevel"/>
     <w:tmpl w:val="6C1CF194"/>
@@ -2364,7 +2938,7 @@
       </w:pPr>
     </w:lvl>
   </w:abstractNum>
-  <w:abstractNum w:abstractNumId="4" w15:restartNumberingAfterBreak="0">
+  <w:abstractNum w:abstractNumId="5" w15:restartNumberingAfterBreak="0">
     <w:nsid w:val="63B44D30"/>
     <w:multiLevelType w:val="multilevel"/>
     <w:tmpl w:val="E3245766"/>
@@ -2513,7 +3087,7 @@
       </w:rPr>
     </w:lvl>
   </w:abstractNum>
-  <w:abstractNum w:abstractNumId="5" w15:restartNumberingAfterBreak="0">
+  <w:abstractNum w:abstractNumId="6" w15:restartNumberingAfterBreak="0">
     <w:nsid w:val="6B4C211D"/>
     <w:multiLevelType w:val="multilevel"/>
     <w:tmpl w:val="01EE6506"/>
@@ -2663,22 +3237,25 @@
     </w:lvl>
   </w:abstractNum>
   <w:num w:numId="1" w16cid:durableId="1071123680">
+    <w:abstractNumId w:val="5"/>
+  </w:num>
+  <w:num w:numId="2" w16cid:durableId="1256479567">
+    <w:abstractNumId w:val="1"/>
+  </w:num>
+  <w:num w:numId="3" w16cid:durableId="121701298">
+    <w:abstractNumId w:val="3"/>
+  </w:num>
+  <w:num w:numId="4" w16cid:durableId="2125340806">
+    <w:abstractNumId w:val="6"/>
+  </w:num>
+  <w:num w:numId="5" w16cid:durableId="2004120501">
     <w:abstractNumId w:val="4"/>
   </w:num>
-  <w:num w:numId="2" w16cid:durableId="1256479567">
-    <w:abstractNumId w:val="0"/>
-  </w:num>
-  <w:num w:numId="3" w16cid:durableId="121701298">
+  <w:num w:numId="6" w16cid:durableId="552078569">
     <w:abstractNumId w:val="2"/>
   </w:num>
-  <w:num w:numId="4" w16cid:durableId="2125340806">
-    <w:abstractNumId w:val="5"/>
-  </w:num>
-  <w:num w:numId="5" w16cid:durableId="2004120501">
-    <w:abstractNumId w:val="3"/>
-  </w:num>
-  <w:num w:numId="6" w16cid:durableId="552078569">
-    <w:abstractNumId w:val="1"/>
+  <w:num w:numId="7" w16cid:durableId="175274192">
+    <w:abstractNumId w:val="0"/>
   </w:num>
 </w:numbering>
 </file>
@@ -3287,6 +3864,7 @@
   <w:style w:type="character" w:default="1" w:styleId="a0">
     <w:name w:val="Default Paragraph Font"/>
     <w:uiPriority w:val="1"/>
+    <w:semiHidden/>
     <w:unhideWhenUsed/>
   </w:style>
   <w:style w:type="table" w:default="1" w:styleId="a1">
@@ -3680,6 +4258,23 @@
       <w:shd w:val="clear" w:color="auto" w:fill="E1DFDD"/>
     </w:rPr>
   </w:style>
+  <w:style w:type="paragraph" w:styleId="Web">
+    <w:name w:val="Normal (Web)"/>
+    <w:basedOn w:val="a"/>
+    <w:uiPriority w:val="99"/>
+    <w:semiHidden/>
+    <w:unhideWhenUsed/>
+    <w:rsid w:val="00027F5A"/>
+    <w:pPr>
+      <w:widowControl/>
+      <w:spacing w:before="100" w:beforeAutospacing="1" w:after="100" w:afterAutospacing="1" w:line="240" w:lineRule="auto"/>
+    </w:pPr>
+    <w:rPr>
+      <w:rFonts w:ascii="新細明體" w:eastAsia="新細明體" w:hAnsi="新細明體" w:cs="新細明體"/>
+      <w:kern w:val="0"/>
+      <w14:ligatures w14:val="none"/>
+    </w:rPr>
+  </w:style>
 </w:styles>
 </file>
 

--- a/YY content.docx
+++ b/YY content.docx
@@ -1478,165 +1478,6 @@
         <w:shd w:val="clear" w:color="auto" w:fill="FFFFFF"/>
         <w:spacing w:before="0" w:beforeAutospacing="0" w:after="0" w:afterAutospacing="0"/>
         <w:rPr>
-          <w:rFonts w:ascii="Arial" w:hAnsi="Arial" w:cs="Arial"/>
-          <w:color w:val="1B1C1D"/>
-        </w:rPr>
-      </w:pPr>
-    </w:p>
-    <w:p>
-      <w:pPr>
-        <w:pStyle w:val="Web"/>
-        <w:shd w:val="clear" w:color="auto" w:fill="FFFFFF"/>
-        <w:spacing w:before="0" w:beforeAutospacing="0" w:after="0" w:afterAutospacing="0"/>
-        <w:rPr>
-          <w:rFonts w:ascii="Arial" w:hAnsi="Arial" w:cs="Arial"/>
-          <w:color w:val="1B1C1D"/>
-        </w:rPr>
-      </w:pPr>
-      <w:r>
-        <w:rPr>
-          <w:rFonts w:ascii="Arial" w:hAnsi="Arial" w:cs="Arial"/>
-          <w:color w:val="1B1C1D"/>
-        </w:rPr>
-        <w:t>【限時</w:t>
-      </w:r>
-      <w:r>
-        <w:rPr>
-          <w:rFonts w:ascii="Arial" w:hAnsi="Arial" w:cs="Arial" w:hint="eastAsia"/>
-          <w:color w:val="1B1C1D"/>
-        </w:rPr>
-        <w:t>優惠</w:t>
-      </w:r>
-      <w:r>
-        <w:rPr>
-          <w:rFonts w:ascii="Arial" w:hAnsi="Arial" w:cs="Arial"/>
-          <w:color w:val="1B1C1D"/>
-        </w:rPr>
-        <w:t>】：為協助您即刻應對</w:t>
-      </w:r>
-      <w:r>
-        <w:rPr>
-          <w:rFonts w:ascii="Arial" w:hAnsi="Arial" w:cs="Arial"/>
-          <w:color w:val="1B1C1D"/>
-        </w:rPr>
-        <w:t xml:space="preserve"> 202</w:t>
-      </w:r>
-      <w:r>
-        <w:rPr>
-          <w:rFonts w:ascii="Arial" w:hAnsi="Arial" w:cs="Arial" w:hint="eastAsia"/>
-          <w:color w:val="1B1C1D"/>
-        </w:rPr>
-        <w:t>7</w:t>
-      </w:r>
-      <w:r>
-        <w:rPr>
-          <w:rFonts w:ascii="Arial" w:hAnsi="Arial" w:cs="Arial"/>
-          <w:color w:val="1B1C1D"/>
-        </w:rPr>
-        <w:t xml:space="preserve"> </w:t>
-      </w:r>
-      <w:r>
-        <w:rPr>
-          <w:rFonts w:ascii="Arial" w:hAnsi="Arial" w:cs="Arial"/>
-          <w:color w:val="1B1C1D"/>
-        </w:rPr>
-        <w:t>健保藥價調整新制，我們</w:t>
-      </w:r>
-      <w:proofErr w:type="gramStart"/>
-      <w:r>
-        <w:rPr>
-          <w:rFonts w:ascii="Arial" w:hAnsi="Arial" w:cs="Arial"/>
-          <w:color w:val="1B1C1D"/>
-        </w:rPr>
-        <w:t>”</w:t>
-      </w:r>
-      <w:proofErr w:type="gramEnd"/>
-      <w:r>
-        <w:rPr>
-          <w:rFonts w:ascii="Arial" w:hAnsi="Arial" w:cs="Arial" w:hint="eastAsia"/>
-          <w:color w:val="1B1C1D"/>
-        </w:rPr>
-        <w:t>限時</w:t>
-      </w:r>
-      <w:proofErr w:type="gramStart"/>
-      <w:r>
-        <w:rPr>
-          <w:rFonts w:ascii="Arial" w:hAnsi="Arial" w:cs="Arial"/>
-          <w:color w:val="1B1C1D"/>
-        </w:rPr>
-        <w:t>”</w:t>
-      </w:r>
-      <w:proofErr w:type="gramEnd"/>
-      <w:r>
-        <w:rPr>
-          <w:rFonts w:ascii="Arial" w:hAnsi="Arial" w:cs="Arial"/>
-          <w:color w:val="1B1C1D"/>
-        </w:rPr>
-        <w:t>提供您的前三項核心產品在「健保參考</w:t>
-      </w:r>
-      <w:r>
-        <w:rPr>
-          <w:rFonts w:ascii="Arial" w:hAnsi="Arial" w:cs="Arial" w:hint="eastAsia"/>
-          <w:color w:val="1B1C1D"/>
-        </w:rPr>
-        <w:t>各先進</w:t>
-      </w:r>
-      <w:r>
-        <w:rPr>
-          <w:rFonts w:ascii="Arial" w:hAnsi="Arial" w:cs="Arial"/>
-          <w:color w:val="1B1C1D"/>
-        </w:rPr>
-        <w:t>國</w:t>
-      </w:r>
-      <w:r>
-        <w:rPr>
-          <w:rFonts w:ascii="Arial" w:hAnsi="Arial" w:cs="Arial" w:hint="eastAsia"/>
-          <w:color w:val="1B1C1D"/>
-        </w:rPr>
-        <w:t>家</w:t>
-      </w:r>
-      <w:r>
-        <w:rPr>
-          <w:rFonts w:ascii="Arial" w:hAnsi="Arial" w:cs="Arial"/>
-          <w:color w:val="1B1C1D"/>
-        </w:rPr>
-        <w:t>」的免費藥價變動風險評估報告。您可立即獲得一份價值數萬元的深度分析，讓您了解系統將如何為您減少高達</w:t>
-      </w:r>
-      <w:r>
-        <w:rPr>
-          <w:rFonts w:ascii="Arial" w:hAnsi="Arial" w:cs="Arial"/>
-          <w:color w:val="1B1C1D"/>
-        </w:rPr>
-        <w:t xml:space="preserve"> </w:t>
-      </w:r>
-      <w:r>
-        <w:rPr>
-          <w:rFonts w:ascii="Arial" w:hAnsi="Arial" w:cs="Arial" w:hint="eastAsia"/>
-          <w:color w:val="1B1C1D"/>
-        </w:rPr>
-        <w:t>25</w:t>
-      </w:r>
-      <w:r>
-        <w:rPr>
-          <w:rFonts w:ascii="Arial" w:hAnsi="Arial" w:cs="Arial"/>
-          <w:color w:val="1B1C1D"/>
-        </w:rPr>
-        <w:t xml:space="preserve">% </w:t>
-      </w:r>
-      <w:r>
-        <w:rPr>
-          <w:rFonts w:ascii="Arial" w:hAnsi="Arial" w:cs="Arial"/>
-          <w:color w:val="1B1C1D"/>
-        </w:rPr>
-        <w:t>的潛在藥價損失。</w:t>
-      </w:r>
-    </w:p>
-    <w:p>
-      <w:pPr>
-        <w:pStyle w:val="Web"/>
-        <w:shd w:val="clear" w:color="auto" w:fill="FFFFFF"/>
-        <w:spacing w:before="0" w:beforeAutospacing="0" w:after="0" w:afterAutospacing="0"/>
-        <w:rPr>
           <w:rFonts w:ascii="Arial" w:hAnsi="Arial" w:cs="Arial" w:hint="eastAsia"/>
           <w:color w:val="1B1C1D"/>
         </w:rPr>
@@ -1701,7 +1542,7 @@
       </w:pPr>
       <w:r>
         <w:rPr>
-          <w:rFonts w:ascii="Arial" w:hAnsi="Arial" w:cs="Arial"/>
+          <w:rFonts w:ascii="Arial" w:hAnsi="Arial" w:cs="Arial" w:hint="eastAsia"/>
           <w:color w:val="1B1C1D"/>
         </w:rPr>
         <w:t>精</w:t>
@@ -1709,7 +1550,7 @@
       <w:proofErr w:type="gramStart"/>
       <w:r>
         <w:rPr>
-          <w:rFonts w:ascii="Arial" w:hAnsi="Arial" w:cs="Arial"/>
+          <w:rFonts w:ascii="Arial" w:hAnsi="Arial" w:cs="Arial" w:hint="eastAsia"/>
           <w:color w:val="1B1C1D"/>
         </w:rPr>
         <w:t>準</w:t>
@@ -1717,10 +1558,45 @@
       <w:proofErr w:type="gramEnd"/>
       <w:r>
         <w:rPr>
-          <w:rFonts w:ascii="Arial" w:hAnsi="Arial" w:cs="Arial"/>
-          <w:color w:val="1B1C1D"/>
-        </w:rPr>
-        <w:t>預測藥價趨勢，避免被動挨打：我們獨家收集並比對健保署參考的十國藥價，數據準確度經第三方專業顧問背書，能精</w:t>
+          <w:rFonts w:ascii="Arial" w:hAnsi="Arial" w:cs="Arial" w:hint="eastAsia"/>
+          <w:color w:val="1B1C1D"/>
+        </w:rPr>
+        <w:t>掌控全年藥價趨勢</w:t>
+      </w:r>
+      <w:r>
+        <w:rPr>
+          <w:rFonts w:ascii="Arial" w:hAnsi="Arial" w:cs="Arial"/>
+          <w:color w:val="1B1C1D"/>
+        </w:rPr>
+        <w:t>，避免被動挨打：我們收集並比對健保署參考的</w:t>
+      </w:r>
+      <w:r>
+        <w:rPr>
+          <w:rFonts w:ascii="Arial" w:hAnsi="Arial" w:cs="Arial" w:hint="eastAsia"/>
+          <w:color w:val="1B1C1D"/>
+        </w:rPr>
+        <w:t>國際</w:t>
+      </w:r>
+      <w:r>
+        <w:rPr>
+          <w:rFonts w:ascii="Arial" w:hAnsi="Arial" w:cs="Arial"/>
+          <w:color w:val="1B1C1D"/>
+        </w:rPr>
+        <w:t>藥價，數據準確度經</w:t>
+      </w:r>
+      <w:r>
+        <w:rPr>
+          <w:rFonts w:ascii="Arial" w:hAnsi="Arial" w:cs="Arial" w:hint="eastAsia"/>
+          <w:color w:val="1B1C1D"/>
+        </w:rPr>
+        <w:t>專人把關</w:t>
+      </w:r>
+      <w:r>
+        <w:rPr>
+          <w:rFonts w:ascii="Arial" w:hAnsi="Arial" w:cs="Arial"/>
+          <w:color w:val="1B1C1D"/>
+        </w:rPr>
+        <w:t>，能精</w:t>
       </w:r>
       <w:proofErr w:type="gramStart"/>
       <w:r>
@@ -1788,23 +1664,35 @@
           <w:rFonts w:ascii="Arial" w:hAnsi="Arial" w:cs="Arial"/>
           <w:color w:val="1B1C1D"/>
         </w:rPr>
-        <w:t>我們的報告不僅呈現價格，更提供專利到期、法規異動等關鍵</w:t>
-      </w:r>
-      <w:proofErr w:type="gramStart"/>
-      <w:r>
-        <w:rPr>
-          <w:rFonts w:ascii="Arial" w:hAnsi="Arial" w:cs="Arial"/>
-          <w:color w:val="1B1C1D"/>
-        </w:rPr>
-        <w:t>時間窗的分析</w:t>
-      </w:r>
-      <w:proofErr w:type="gramEnd"/>
-      <w:r>
-        <w:rPr>
-          <w:rFonts w:ascii="Arial" w:hAnsi="Arial" w:cs="Arial"/>
-          <w:color w:val="1B1C1D"/>
-        </w:rPr>
-        <w:t>。這套即時、高價值的資訊是您與健保署和醫院議價時，最稀有、最無法取代的決策依據。</w:t>
+        <w:t>我們的這套即時、高價值的</w:t>
+      </w:r>
+      <w:r>
+        <w:rPr>
+          <w:rFonts w:ascii="Arial" w:hAnsi="Arial" w:cs="Arial" w:hint="eastAsia"/>
+          <w:color w:val="1B1C1D"/>
+        </w:rPr>
+        <w:t>分析報告</w:t>
+      </w:r>
+      <w:r>
+        <w:rPr>
+          <w:rFonts w:ascii="Arial" w:hAnsi="Arial" w:cs="Arial"/>
+          <w:color w:val="1B1C1D"/>
+        </w:rPr>
+        <w:t>是您與健保署</w:t>
+      </w:r>
+      <w:r>
+        <w:rPr>
+          <w:rFonts w:ascii="Arial" w:hAnsi="Arial" w:cs="Arial" w:hint="eastAsia"/>
+          <w:color w:val="1B1C1D"/>
+        </w:rPr>
+        <w:t>或</w:t>
+      </w:r>
+      <w:r>
+        <w:rPr>
+          <w:rFonts w:ascii="Arial" w:hAnsi="Arial" w:cs="Arial"/>
+          <w:color w:val="1B1C1D"/>
+        </w:rPr>
+        <w:t>醫院議價時，最稀有、最無法取代的決策依據。</w:t>
       </w:r>
     </w:p>
     <w:p>
@@ -1826,7 +1714,6 @@
           <w:rFonts w:ascii="Arial" w:hAnsi="Arial" w:cs="Arial"/>
           <w:color w:val="1B1C1D"/>
         </w:rPr>
-        <w:lastRenderedPageBreak/>
         <w:t>將</w:t>
       </w:r>
       <w:r>
@@ -1841,7 +1728,35 @@
           <w:rFonts w:ascii="Arial" w:hAnsi="Arial" w:cs="Arial"/>
           <w:color w:val="1B1C1D"/>
         </w:rPr>
-        <w:t>的時間用於策略：告別耗時的跨國藥價查詢、繁瑣的匯率換算和報表統整。我們的系統每週自動更新並呈現國際最低價，讓您的團隊將精力完全集中在如何利用數據制定高回報的價格策略。</w:t>
+        <w:t>的時間用於策略：告別耗時的跨國藥價查詢、繁瑣的匯率換算和報表統整。我們的系統每</w:t>
+      </w:r>
+      <w:r>
+        <w:rPr>
+          <w:rFonts w:ascii="Arial" w:hAnsi="Arial" w:cs="Arial" w:hint="eastAsia"/>
+          <w:color w:val="1B1C1D"/>
+        </w:rPr>
+        <w:t>月</w:t>
+      </w:r>
+      <w:r>
+        <w:rPr>
+          <w:rFonts w:ascii="Arial" w:hAnsi="Arial" w:cs="Arial"/>
+          <w:color w:val="1B1C1D"/>
+        </w:rPr>
+        <w:t>更新並呈現國際</w:t>
+      </w:r>
+      <w:r>
+        <w:rPr>
+          <w:rFonts w:ascii="Arial" w:hAnsi="Arial" w:cs="Arial" w:hint="eastAsia"/>
+          <w:color w:val="1B1C1D"/>
+        </w:rPr>
+        <w:t>藥價趨勢及國際</w:t>
+      </w:r>
+      <w:r>
+        <w:rPr>
+          <w:rFonts w:ascii="Arial" w:hAnsi="Arial" w:cs="Arial"/>
+          <w:color w:val="1B1C1D"/>
+        </w:rPr>
+        <w:t>最低價，讓您的團隊將精力完全集中在如何利用數據制定高回報的價格策略。</w:t>
       </w:r>
     </w:p>
     <w:p>
@@ -1902,6 +1817,166 @@
         </w:rPr>
         <w:t>制定高獲利的未來藥品行銷策略。</w:t>
       </w:r>
+    </w:p>
+    <w:p>
+      <w:pPr>
+        <w:pStyle w:val="Web"/>
+        <w:shd w:val="clear" w:color="auto" w:fill="FFFFFF"/>
+        <w:spacing w:before="0" w:beforeAutospacing="0" w:after="0" w:afterAutospacing="0"/>
+        <w:rPr>
+          <w:rFonts w:ascii="Arial" w:hAnsi="Arial" w:cs="Arial"/>
+          <w:color w:val="1B1C1D"/>
+        </w:rPr>
+      </w:pPr>
+      <w:r>
+        <w:rPr>
+          <w:rFonts w:ascii="Arial" w:hAnsi="Arial" w:cs="Arial"/>
+          <w:color w:val="1B1C1D"/>
+        </w:rPr>
+        <w:lastRenderedPageBreak/>
+        <w:t>【限時</w:t>
+      </w:r>
+      <w:r>
+        <w:rPr>
+          <w:rFonts w:ascii="Arial" w:hAnsi="Arial" w:cs="Arial" w:hint="eastAsia"/>
+          <w:color w:val="1B1C1D"/>
+        </w:rPr>
+        <w:t>優惠</w:t>
+      </w:r>
+      <w:r>
+        <w:rPr>
+          <w:rFonts w:ascii="Arial" w:hAnsi="Arial" w:cs="Arial"/>
+          <w:color w:val="1B1C1D"/>
+        </w:rPr>
+        <w:t>】：為協助您即刻應對</w:t>
+      </w:r>
+      <w:r>
+        <w:rPr>
+          <w:rFonts w:ascii="Arial" w:hAnsi="Arial" w:cs="Arial"/>
+          <w:color w:val="1B1C1D"/>
+        </w:rPr>
+        <w:t xml:space="preserve"> 202</w:t>
+      </w:r>
+      <w:r>
+        <w:rPr>
+          <w:rFonts w:ascii="Arial" w:hAnsi="Arial" w:cs="Arial" w:hint="eastAsia"/>
+          <w:color w:val="1B1C1D"/>
+        </w:rPr>
+        <w:t>7</w:t>
+      </w:r>
+      <w:r>
+        <w:rPr>
+          <w:rFonts w:ascii="Arial" w:hAnsi="Arial" w:cs="Arial"/>
+          <w:color w:val="1B1C1D"/>
+        </w:rPr>
+        <w:t xml:space="preserve"> </w:t>
+      </w:r>
+      <w:r>
+        <w:rPr>
+          <w:rFonts w:ascii="Arial" w:hAnsi="Arial" w:cs="Arial"/>
+          <w:color w:val="1B1C1D"/>
+        </w:rPr>
+        <w:t>健保藥價調整新制，我們</w:t>
+      </w:r>
+      <w:proofErr w:type="gramStart"/>
+      <w:r>
+        <w:rPr>
+          <w:rFonts w:ascii="Arial" w:hAnsi="Arial" w:cs="Arial"/>
+          <w:color w:val="1B1C1D"/>
+        </w:rPr>
+        <w:t>”</w:t>
+      </w:r>
+      <w:proofErr w:type="gramEnd"/>
+      <w:r>
+        <w:rPr>
+          <w:rFonts w:ascii="Arial" w:hAnsi="Arial" w:cs="Arial" w:hint="eastAsia"/>
+          <w:color w:val="1B1C1D"/>
+        </w:rPr>
+        <w:t>限時</w:t>
+      </w:r>
+      <w:proofErr w:type="gramStart"/>
+      <w:r>
+        <w:rPr>
+          <w:rFonts w:ascii="Arial" w:hAnsi="Arial" w:cs="Arial"/>
+          <w:color w:val="1B1C1D"/>
+        </w:rPr>
+        <w:t>”</w:t>
+      </w:r>
+      <w:proofErr w:type="gramEnd"/>
+      <w:r>
+        <w:rPr>
+          <w:rFonts w:ascii="Arial" w:hAnsi="Arial" w:cs="Arial"/>
+          <w:color w:val="1B1C1D"/>
+        </w:rPr>
+        <w:t>提供您的前三項核心產品在「健保參考</w:t>
+      </w:r>
+      <w:r>
+        <w:rPr>
+          <w:rFonts w:ascii="Arial" w:hAnsi="Arial" w:cs="Arial" w:hint="eastAsia"/>
+          <w:color w:val="1B1C1D"/>
+        </w:rPr>
+        <w:t>各先進</w:t>
+      </w:r>
+      <w:r>
+        <w:rPr>
+          <w:rFonts w:ascii="Arial" w:hAnsi="Arial" w:cs="Arial"/>
+          <w:color w:val="1B1C1D"/>
+        </w:rPr>
+        <w:t>國</w:t>
+      </w:r>
+      <w:r>
+        <w:rPr>
+          <w:rFonts w:ascii="Arial" w:hAnsi="Arial" w:cs="Arial" w:hint="eastAsia"/>
+          <w:color w:val="1B1C1D"/>
+        </w:rPr>
+        <w:t>家</w:t>
+      </w:r>
+      <w:r>
+        <w:rPr>
+          <w:rFonts w:ascii="Arial" w:hAnsi="Arial" w:cs="Arial"/>
+          <w:color w:val="1B1C1D"/>
+        </w:rPr>
+        <w:t>」的免費藥價變動風險評估報告。您可立即獲得一份價值數萬元的深度分析，讓您了解系統將如何為您減少高達</w:t>
+      </w:r>
+      <w:r>
+        <w:rPr>
+          <w:rFonts w:ascii="Arial" w:hAnsi="Arial" w:cs="Arial"/>
+          <w:color w:val="1B1C1D"/>
+        </w:rPr>
+        <w:t xml:space="preserve"> </w:t>
+      </w:r>
+      <w:r>
+        <w:rPr>
+          <w:rFonts w:ascii="Arial" w:hAnsi="Arial" w:cs="Arial" w:hint="eastAsia"/>
+          <w:color w:val="1B1C1D"/>
+        </w:rPr>
+        <w:t>25</w:t>
+      </w:r>
+      <w:r>
+        <w:rPr>
+          <w:rFonts w:ascii="Arial" w:hAnsi="Arial" w:cs="Arial"/>
+          <w:color w:val="1B1C1D"/>
+        </w:rPr>
+        <w:t xml:space="preserve">% </w:t>
+      </w:r>
+      <w:r>
+        <w:rPr>
+          <w:rFonts w:ascii="Arial" w:hAnsi="Arial" w:cs="Arial"/>
+          <w:color w:val="1B1C1D"/>
+        </w:rPr>
+        <w:t>的潛在藥價損失。</w:t>
+      </w:r>
+    </w:p>
+    <w:p>
+      <w:pPr>
+        <w:pStyle w:val="Web"/>
+        <w:shd w:val="clear" w:color="auto" w:fill="FFFFFF"/>
+        <w:spacing w:before="0" w:beforeAutospacing="0" w:after="0" w:afterAutospacing="0"/>
+        <w:rPr>
+          <w:rFonts w:ascii="Arial" w:hAnsi="Arial" w:cs="Arial" w:hint="eastAsia"/>
+          <w:color w:val="1B1C1D"/>
+        </w:rPr>
+      </w:pPr>
     </w:p>
     <w:p>
       <w:pPr>
